--- a/ProgressReport.docx
+++ b/ProgressReport.docx
@@ -1,6 +1,6 @@
 
 <file path=word/document.xml><?xml version="1.0" encoding="utf-8"?>
-<w:document xmlns:wpc="http://schemas.microsoft.com/office/word/2010/wordprocessingCanvas" xmlns:cx="http://schemas.microsoft.com/office/drawing/2014/chartex" xmlns:cx1="http://schemas.microsoft.com/office/drawing/2015/9/8/chartex" xmlns:cx2="http://schemas.microsoft.com/office/drawing/2015/10/21/chartex" xmlns:cx3="http://schemas.microsoft.com/office/drawing/2016/5/9/chartex" xmlns:cx4="http://schemas.microsoft.com/office/drawing/2016/5/10/chartex" xmlns:cx5="http://schemas.microsoft.com/office/drawing/2016/5/11/chartex" xmlns:cx6="http://schemas.microsoft.com/office/drawing/2016/5/12/chartex" xmlns:cx7="http://schemas.microsoft.com/office/drawing/2016/5/13/chartex" xmlns:cx8="http://schemas.microsoft.com/office/drawing/2016/5/14/chartex" xmlns:mc="http://schemas.openxmlformats.org/markup-compatibility/2006" xmlns:aink="http://schemas.microsoft.com/office/drawing/2016/ink" xmlns:am3d="http://schemas.microsoft.com/office/drawing/2017/model3d" xmlns:o="urn:schemas-microsoft-com:office:office" xmlns:r="http://schemas.openxmlformats.org/officeDocument/2006/relationships" xmlns:m="http://schemas.openxmlformats.org/officeDocument/2006/math" xmlns:v="urn:schemas-microsoft-com:vml" xmlns:wp14="http://schemas.microsoft.com/office/word/2010/wordprocessingDrawing" xmlns:wp="http://schemas.openxmlformats.org/drawingml/2006/wordprocessingDrawing" xmlns:w10="urn:schemas-microsoft-com:office:word" xmlns:w="http://schemas.openxmlformats.org/wordprocessingml/2006/main" xmlns:w14="http://schemas.microsoft.com/office/word/2010/wordml" xmlns:w15="http://schemas.microsoft.com/office/word/2012/wordml" xmlns:w16cid="http://schemas.microsoft.com/office/word/2016/wordml/cid" xmlns:w16se="http://schemas.microsoft.com/office/word/2015/wordml/symex" xmlns:wpg="http://schemas.microsoft.com/office/word/2010/wordprocessingGroup" xmlns:wpi="http://schemas.microsoft.com/office/word/2010/wordprocessingInk" xmlns:wne="http://schemas.microsoft.com/office/word/2006/wordml" xmlns:wps="http://schemas.microsoft.com/office/word/2010/wordprocessingShape" mc:Ignorable="w14 w15 w16se w16cid wp14">
+<w:document xmlns:wpc="http://schemas.microsoft.com/office/word/2010/wordprocessingCanvas" xmlns:mo="http://schemas.microsoft.com/office/mac/office/2008/main" xmlns:mc="http://schemas.openxmlformats.org/markup-compatibility/2006" xmlns:mv="urn:schemas-microsoft-com:mac:vml" xmlns:o="urn:schemas-microsoft-com:office:office" xmlns:r="http://schemas.openxmlformats.org/officeDocument/2006/relationships" xmlns:m="http://schemas.openxmlformats.org/officeDocument/2006/math" xmlns:v="urn:schemas-microsoft-com:vml" xmlns:wp14="http://schemas.microsoft.com/office/word/2010/wordprocessingDrawing" xmlns:wp="http://schemas.openxmlformats.org/drawingml/2006/wordprocessingDrawing" xmlns:w10="urn:schemas-microsoft-com:office:word" xmlns:w="http://schemas.openxmlformats.org/wordprocessingml/2006/main" xmlns:w14="http://schemas.microsoft.com/office/word/2010/wordml" xmlns:w15="http://schemas.microsoft.com/office/word/2012/wordml" xmlns:wpg="http://schemas.microsoft.com/office/word/2010/wordprocessingGroup" xmlns:wpi="http://schemas.microsoft.com/office/word/2010/wordprocessingInk" xmlns:wne="http://schemas.microsoft.com/office/word/2006/wordml" xmlns:wps="http://schemas.microsoft.com/office/word/2010/wordprocessingShape" mc:Ignorable="w14 w15 wp14">
   <w:body>
     <w:p>
       <w:pPr>
@@ -74,19 +74,8 @@
           <w:sz w:val="28"/>
           <w:szCs w:val="28"/>
         </w:rPr>
-        <w:t xml:space="preserve">Name: Manasvi Thakkar, Maksim </w:t>
-      </w:r>
-      <w:proofErr w:type="spellStart"/>
-      <w:r>
-        <w:rPr>
-          <w:rFonts w:ascii="Times New Roman" w:hAnsi="Times New Roman" w:cs="Times New Roman"/>
-          <w:b/>
-          <w:sz w:val="28"/>
-          <w:szCs w:val="28"/>
-        </w:rPr>
-        <w:t>Egorov</w:t>
-      </w:r>
-      <w:proofErr w:type="spellEnd"/>
+        <w:t>Name: Manasvi Thakkar, Maksim Egorov</w:t>
+      </w:r>
     </w:p>
     <w:p>
       <w:pPr>
@@ -510,6 +499,49 @@
         </w:rPr>
         <w:t xml:space="preserve"> points in function A</w:t>
       </w:r>
+      <w:r>
+        <w:rPr>
+          <w:rFonts w:ascii="Times New Roman" w:hAnsi="Times New Roman" w:cs="Times New Roman"/>
+          <w:sz w:val="24"/>
+          <w:szCs w:val="24"/>
+        </w:rPr>
+        <w:t xml:space="preserve"> by taking difference between point </w:t>
+      </w:r>
+      <w:r>
+        <w:rPr>
+          <w:rFonts w:ascii="Times New Roman" w:hAnsi="Times New Roman" w:cs="Times New Roman"/>
+          <w:i/>
+          <w:sz w:val="24"/>
+          <w:szCs w:val="24"/>
+        </w:rPr>
+        <w:t>i</w:t>
+      </w:r>
+      <w:r>
+        <w:rPr>
+          <w:rFonts w:ascii="Times New Roman" w:hAnsi="Times New Roman" w:cs="Times New Roman"/>
+          <w:i/>
+          <w:sz w:val="24"/>
+          <w:szCs w:val="24"/>
+        </w:rPr>
+        <w:t xml:space="preserve"> </w:t>
+      </w:r>
+      <w:r>
+        <w:rPr>
+          <w:rFonts w:ascii="Times New Roman" w:hAnsi="Times New Roman" w:cs="Times New Roman"/>
+          <w:sz w:val="24"/>
+          <w:szCs w:val="24"/>
+        </w:rPr>
+        <w:t xml:space="preserve">point </w:t>
+      </w:r>
+      <w:r>
+        <w:rPr>
+          <w:rFonts w:ascii="Times New Roman" w:hAnsi="Times New Roman" w:cs="Times New Roman"/>
+          <w:i/>
+          <w:sz w:val="24"/>
+          <w:szCs w:val="24"/>
+        </w:rPr>
+        <w:t>i+1</w:t>
+      </w:r>
     </w:p>
     <w:p>
       <w:pPr>
@@ -531,61 +563,7 @@
           <w:sz w:val="24"/>
           <w:szCs w:val="24"/>
         </w:rPr>
-        <w:t xml:space="preserve">As the number of points in function B is greater than A, we tried to reduce the number of points in Function B. The number of points in function B is 9327 whereas the number of points in function A is 1738. </w:t>
-      </w:r>
-      <w:proofErr w:type="gramStart"/>
-      <w:r>
-        <w:rPr>
-          <w:rFonts w:ascii="Times New Roman" w:hAnsi="Times New Roman" w:cs="Times New Roman"/>
-          <w:sz w:val="24"/>
-          <w:szCs w:val="24"/>
-        </w:rPr>
-        <w:t>So</w:t>
-      </w:r>
-      <w:proofErr w:type="gramEnd"/>
-      <w:r>
-        <w:rPr>
-          <w:rFonts w:ascii="Times New Roman" w:hAnsi="Times New Roman" w:cs="Times New Roman"/>
-          <w:sz w:val="24"/>
-          <w:szCs w:val="24"/>
-        </w:rPr>
-        <w:t xml:space="preserve"> to reduce the number of points we took average of every 5 points, because </w:t>
-      </w:r>
-      <w:proofErr w:type="spellStart"/>
-      <w:r>
-        <w:rPr>
-          <w:rFonts w:ascii="Times New Roman" w:hAnsi="Times New Roman" w:cs="Times New Roman"/>
-          <w:sz w:val="24"/>
-          <w:szCs w:val="24"/>
-        </w:rPr>
-        <w:t>number_of_pointsA</w:t>
-      </w:r>
-      <w:proofErr w:type="spellEnd"/>
-      <w:r>
-        <w:rPr>
-          <w:rFonts w:ascii="Times New Roman" w:hAnsi="Times New Roman" w:cs="Times New Roman"/>
-          <w:sz w:val="24"/>
-          <w:szCs w:val="24"/>
-        </w:rPr>
-        <w:t xml:space="preserve"> / </w:t>
-      </w:r>
-      <w:proofErr w:type="spellStart"/>
-      <w:r>
-        <w:rPr>
-          <w:rFonts w:ascii="Times New Roman" w:hAnsi="Times New Roman" w:cs="Times New Roman"/>
-          <w:sz w:val="24"/>
-          <w:szCs w:val="24"/>
-        </w:rPr>
-        <w:t>number_of_pointsB</w:t>
-      </w:r>
-      <w:proofErr w:type="spellEnd"/>
-      <w:r>
-        <w:rPr>
-          <w:rFonts w:ascii="Times New Roman" w:hAnsi="Times New Roman" w:cs="Times New Roman"/>
-          <w:sz w:val="24"/>
-          <w:szCs w:val="24"/>
-        </w:rPr>
-        <w:t xml:space="preserve"> = </w:t>
+        <w:t xml:space="preserve">As the number of points in function B is greater than A, we tried to reduce the number of points in Function B. The number of points in function B is 9327 whereas the number of points in function A is 1738. So to reduce the number of points we took average of every 5 points, because number_of_pointsA / number_of_pointsB = </w:t>
       </w:r>
       <w:r>
         <w:rPr>
@@ -594,6 +572,14 @@
           <w:szCs w:val="24"/>
         </w:rPr>
         <w:t>5.36</w:t>
+      </w:r>
+      <w:r>
+        <w:rPr>
+          <w:rFonts w:ascii="Times New Roman" w:hAnsi="Times New Roman" w:cs="Times New Roman"/>
+          <w:sz w:val="24"/>
+          <w:szCs w:val="24"/>
+        </w:rPr>
+        <w:t>, but since fraction not exactly 5 we ended up with still more points in function B (1865 data points) then in A (1738 data points).</w:t>
       </w:r>
     </w:p>
     <w:p>
@@ -662,23 +648,29 @@
         </w:rPr>
         <w:t xml:space="preserve">function and min is </w:t>
       </w:r>
-      <w:proofErr w:type="gramStart"/>
-      <w:r>
-        <w:rPr>
-          <w:rFonts w:ascii="Times New Roman" w:hAnsi="Times New Roman" w:cs="Times New Roman"/>
-          <w:sz w:val="24"/>
-          <w:szCs w:val="24"/>
-        </w:rPr>
-        <w:t>min( min</w:t>
-      </w:r>
-      <w:proofErr w:type="gramEnd"/>
-      <w:r>
-        <w:rPr>
-          <w:rFonts w:ascii="Times New Roman" w:hAnsi="Times New Roman" w:cs="Times New Roman"/>
-          <w:sz w:val="24"/>
-          <w:szCs w:val="24"/>
-        </w:rPr>
-        <w:t>(A’), min(B)) and max is max(max(A’),max(B)).</w:t>
+      <w:r>
+        <w:rPr>
+          <w:rFonts w:ascii="Times New Roman" w:hAnsi="Times New Roman" w:cs="Times New Roman"/>
+          <w:sz w:val="24"/>
+          <w:szCs w:val="24"/>
+        </w:rPr>
+        <w:t>min( min(A’), min(B)) and max is max(max(A’),max(B))</w:t>
+      </w:r>
+      <w:r>
+        <w:rPr>
+          <w:rFonts w:ascii="Times New Roman" w:hAnsi="Times New Roman" w:cs="Times New Roman"/>
+          <w:sz w:val="24"/>
+          <w:szCs w:val="24"/>
+        </w:rPr>
+        <w:t xml:space="preserve"> respectively</w:t>
+      </w:r>
+      <w:r>
+        <w:rPr>
+          <w:rFonts w:ascii="Times New Roman" w:hAnsi="Times New Roman" w:cs="Times New Roman"/>
+          <w:sz w:val="24"/>
+          <w:szCs w:val="24"/>
+        </w:rPr>
+        <w:t>.</w:t>
       </w:r>
       <w:r>
         <w:rPr>
@@ -787,14 +779,134 @@
         <w:rPr>
           <w:noProof/>
         </w:rPr>
+        <mc:AlternateContent>
+          <mc:Choice Requires="wps">
+            <w:drawing>
+              <wp:anchor distT="0" distB="0" distL="114300" distR="114300" simplePos="0" relativeHeight="251660288" behindDoc="0" locked="0" layoutInCell="1" allowOverlap="1" wp14:anchorId="1510F3D0" wp14:editId="7045D0F4">
+                <wp:simplePos x="0" y="0"/>
+                <wp:positionH relativeFrom="column">
+                  <wp:posOffset>-63500</wp:posOffset>
+                </wp:positionH>
+                <wp:positionV relativeFrom="paragraph">
+                  <wp:posOffset>1706245</wp:posOffset>
+                </wp:positionV>
+                <wp:extent cx="5631180" cy="226060"/>
+                <wp:effectExtent l="0" t="0" r="7620" b="2540"/>
+                <wp:wrapSquare wrapText="bothSides"/>
+                <wp:docPr id="4" name="Text Box 4"/>
+                <wp:cNvGraphicFramePr/>
+                <a:graphic xmlns:a="http://schemas.openxmlformats.org/drawingml/2006/main">
+                  <a:graphicData uri="http://schemas.microsoft.com/office/word/2010/wordprocessingShape">
+                    <wps:wsp>
+                      <wps:cNvSpPr txBox="1"/>
+                      <wps:spPr>
+                        <a:xfrm>
+                          <a:off x="0" y="0"/>
+                          <a:ext cx="5631180" cy="226060"/>
+                        </a:xfrm>
+                        <a:prstGeom prst="rect">
+                          <a:avLst/>
+                        </a:prstGeom>
+                        <a:solidFill>
+                          <a:prstClr val="white"/>
+                        </a:solidFill>
+                        <a:ln>
+                          <a:noFill/>
+                        </a:ln>
+                        <a:effectLst/>
+                      </wps:spPr>
+                      <wps:txbx>
+                        <w:txbxContent>
+                          <w:p>
+                            <w:pPr>
+                              <w:pStyle w:val="Caption"/>
+                              <w:jc w:val="center"/>
+                              <w:rPr>
+                                <w:noProof/>
+                                <w:sz w:val="22"/>
+                                <w:szCs w:val="22"/>
+                              </w:rPr>
+                            </w:pPr>
+                            <w:r>
+                              <w:t xml:space="preserve">Figure </w:t>
+                            </w:r>
+                            <w:fldSimple w:instr=" SEQ Figure \* ARABIC ">
+                              <w:r>
+                                <w:rPr>
+                                  <w:noProof/>
+                                </w:rPr>
+                                <w:t>1</w:t>
+                              </w:r>
+                            </w:fldSimple>
+                          </w:p>
+                        </w:txbxContent>
+                      </wps:txbx>
+                      <wps:bodyPr rot="0" spcFirstLastPara="0" vertOverflow="overflow" horzOverflow="overflow" vert="horz" wrap="square" lIns="0" tIns="0" rIns="0" bIns="0" numCol="1" spcCol="0" rtlCol="0" fromWordArt="0" anchor="t" anchorCtr="0" forceAA="0" compatLnSpc="1">
+                        <a:prstTxWarp prst="textNoShape">
+                          <a:avLst/>
+                        </a:prstTxWarp>
+                        <a:noAutofit/>
+                      </wps:bodyPr>
+                    </wps:wsp>
+                  </a:graphicData>
+                </a:graphic>
+                <wp14:sizeRelV relativeFrom="margin">
+                  <wp14:pctHeight>0</wp14:pctHeight>
+                </wp14:sizeRelV>
+              </wp:anchor>
+            </w:drawing>
+          </mc:Choice>
+          <mc:Fallback>
+            <w:pict>
+              <v:shapetype w14:anchorId="1510F3D0" id="_x0000_t202" coordsize="21600,21600" o:spt="202" path="m0,0l0,21600,21600,21600,21600,0xe">
+                <v:stroke joinstyle="miter"/>
+                <v:path gradientshapeok="t" o:connecttype="rect"/>
+              </v:shapetype>
+              <v:shape id="Text_x0020_Box_x0020_4" o:spid="_x0000_s1026" type="#_x0000_t202" style="position:absolute;left:0;text-align:left;margin-left:-5pt;margin-top:134.35pt;width:443.4pt;height:17.8pt;z-index:251660288;visibility:visible;mso-wrap-style:square;mso-height-percent:0;mso-wrap-distance-left:9pt;mso-wrap-distance-top:0;mso-wrap-distance-right:9pt;mso-wrap-distance-bottom:0;mso-position-horizontal:absolute;mso-position-horizontal-relative:text;mso-position-vertical:absolute;mso-position-vertical-relative:text;mso-height-percent:0;mso-height-relative:margin;v-text-anchor:top" o:gfxdata="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" stroked="f">
+                <v:textbox inset="0,0,0,0">
+                  <w:txbxContent>
+                    <w:p>
+                      <w:pPr>
+                        <w:pStyle w:val="Caption"/>
+                        <w:jc w:val="center"/>
+                        <w:rPr>
+                          <w:noProof/>
+                          <w:sz w:val="22"/>
+                          <w:szCs w:val="22"/>
+                        </w:rPr>
+                      </w:pPr>
+                      <w:r>
+                        <w:t xml:space="preserve">Figure </w:t>
+                      </w:r>
+                      <w:fldSimple w:instr=" SEQ Figure \* ARABIC ">
+                        <w:r>
+                          <w:rPr>
+                            <w:noProof/>
+                          </w:rPr>
+                          <w:t>1</w:t>
+                        </w:r>
+                      </w:fldSimple>
+                    </w:p>
+                  </w:txbxContent>
+                </v:textbox>
+                <w10:wrap type="square"/>
+              </v:shape>
+            </w:pict>
+          </mc:Fallback>
+        </mc:AlternateContent>
+      </w:r>
+      <w:r>
+        <w:rPr>
+          <w:noProof/>
+        </w:rPr>
         <w:drawing>
-          <wp:anchor distT="0" distB="0" distL="114300" distR="114300" simplePos="0" relativeHeight="251658240" behindDoc="0" locked="0" layoutInCell="1" allowOverlap="1" wp14:anchorId="72209825" wp14:editId="12FBC2B1">
+          <wp:anchor distT="0" distB="0" distL="114300" distR="114300" simplePos="0" relativeHeight="251658240" behindDoc="0" locked="0" layoutInCell="1" allowOverlap="1" wp14:anchorId="72209825" wp14:editId="187385F8">
             <wp:simplePos x="0" y="0"/>
             <wp:positionH relativeFrom="margin">
-              <wp:align>left</wp:align>
+              <wp:posOffset>51435</wp:posOffset>
             </wp:positionH>
             <wp:positionV relativeFrom="paragraph">
-              <wp:posOffset>1317625</wp:posOffset>
+              <wp:posOffset>1586865</wp:posOffset>
             </wp:positionV>
             <wp:extent cx="5631180" cy="4526280"/>
             <wp:effectExtent l="0" t="0" r="7620" b="7620"/>
@@ -904,7 +1016,23 @@
           <w:sz w:val="24"/>
           <w:szCs w:val="24"/>
         </w:rPr>
-        <w:t xml:space="preserve">But we still end up having more points in function B than in function A. We will work on this in our next steps. </w:t>
+        <w:t>But we still end up having more points in function B than in function A. We will work on</w:t>
+      </w:r>
+      <w:r>
+        <w:rPr>
+          <w:rFonts w:ascii="Times New Roman" w:hAnsi="Times New Roman" w:cs="Times New Roman"/>
+          <w:sz w:val="24"/>
+          <w:szCs w:val="24"/>
+        </w:rPr>
+        <w:t xml:space="preserve"> reduction of points in function B</w:t>
+      </w:r>
+      <w:r>
+        <w:rPr>
+          <w:rFonts w:ascii="Times New Roman" w:hAnsi="Times New Roman" w:cs="Times New Roman"/>
+          <w:sz w:val="24"/>
+          <w:szCs w:val="24"/>
+        </w:rPr>
+        <w:t xml:space="preserve"> in our next steps. </w:t>
       </w:r>
       <w:r>
         <w:rPr>
@@ -928,24 +1056,88 @@
           <w:sz w:val="24"/>
           <w:szCs w:val="24"/>
         </w:rPr>
-        <w:t xml:space="preserve"> Following graphs show the normalized results.</w:t>
-      </w:r>
-    </w:p>
-    <w:p>
-      <w:pPr>
+        <w:t xml:space="preserve"> </w:t>
+      </w:r>
+      <w:r>
+        <w:rPr>
+          <w:rFonts w:ascii="Times New Roman" w:hAnsi="Times New Roman" w:cs="Times New Roman"/>
+          <w:sz w:val="24"/>
+          <w:szCs w:val="24"/>
+        </w:rPr>
+        <w:t xml:space="preserve">On the </w:t>
+      </w:r>
+      <w:r>
+        <w:rPr>
+          <w:rFonts w:ascii="Times New Roman" w:hAnsi="Times New Roman" w:cs="Times New Roman"/>
+          <w:i/>
+          <w:sz w:val="24"/>
+          <w:szCs w:val="24"/>
+        </w:rPr>
+        <w:t>Figure 1</w:t>
+      </w:r>
+      <w:r>
+        <w:rPr>
+          <w:rFonts w:ascii="Times New Roman" w:hAnsi="Times New Roman" w:cs="Times New Roman"/>
+          <w:i/>
+          <w:sz w:val="24"/>
+          <w:szCs w:val="24"/>
+        </w:rPr>
+        <w:t xml:space="preserve"> </w:t>
+      </w:r>
+      <w:r>
+        <w:rPr>
+          <w:rFonts w:ascii="Times New Roman" w:hAnsi="Times New Roman" w:cs="Times New Roman"/>
+          <w:sz w:val="24"/>
+          <w:szCs w:val="24"/>
+        </w:rPr>
+        <w:t xml:space="preserve">we plot partial derivative X of function A and function B for points X. On </w:t>
+      </w:r>
+      <w:r>
+        <w:rPr>
+          <w:rFonts w:ascii="Times New Roman" w:hAnsi="Times New Roman" w:cs="Times New Roman"/>
+          <w:i/>
+          <w:sz w:val="24"/>
+          <w:szCs w:val="24"/>
+        </w:rPr>
+        <w:t>Figure 2</w:t>
+      </w:r>
+      <w:r>
+        <w:rPr>
+          <w:rFonts w:ascii="Times New Roman" w:hAnsi="Times New Roman" w:cs="Times New Roman"/>
+          <w:sz w:val="24"/>
+          <w:szCs w:val="24"/>
+        </w:rPr>
+        <w:t xml:space="preserve"> you can see results for Y data points.</w:t>
+      </w:r>
+    </w:p>
+    <w:p>
+      <w:pPr>
+        <w:pStyle w:val="Caption"/>
+        <w:keepNext/>
         <w:jc w:val="center"/>
-        <w:rPr>
-          <w:rFonts w:ascii="Times New Roman" w:hAnsi="Times New Roman" w:cs="Times New Roman"/>
-          <w:b/>
-          <w:sz w:val="28"/>
-          <w:szCs w:val="28"/>
-        </w:rPr>
+      </w:pPr>
+      <w:r>
+        <w:lastRenderedPageBreak/>
+        <w:t xml:space="preserve">Figure </w:t>
+      </w:r>
+      <w:fldSimple w:instr=" SEQ Figure \* ARABIC ">
+        <w:r>
+          <w:rPr>
+            <w:noProof/>
+          </w:rPr>
+          <w:t>2</w:t>
+        </w:r>
+      </w:fldSimple>
+    </w:p>
+    <w:p>
+      <w:pPr>
+        <w:keepNext/>
+        <w:jc w:val="center"/>
       </w:pPr>
       <w:r>
         <w:rPr>
           <w:noProof/>
         </w:rPr>
-        <w:lastRenderedPageBreak/>
         <w:drawing>
           <wp:inline distT="0" distB="0" distL="0" distR="0" wp14:anchorId="6779B422" wp14:editId="6489CBAC">
             <wp:extent cx="5958840" cy="4610100"/>
@@ -998,14 +1190,24 @@
     </w:p>
     <w:p>
       <w:pPr>
-        <w:jc w:val="center"/>
-        <w:rPr>
-          <w:rFonts w:ascii="Times New Roman" w:hAnsi="Times New Roman" w:cs="Times New Roman"/>
-          <w:b/>
-          <w:sz w:val="28"/>
-          <w:szCs w:val="28"/>
-        </w:rPr>
-      </w:pPr>
+        <w:ind w:firstLine="360"/>
+        <w:jc w:val="both"/>
+        <w:rPr>
+          <w:rFonts w:ascii="Times New Roman" w:hAnsi="Times New Roman" w:cs="Times New Roman"/>
+          <w:sz w:val="24"/>
+          <w:szCs w:val="24"/>
+        </w:rPr>
+      </w:pPr>
+      <w:bookmarkStart w:id="0" w:name="_GoBack"/>
+      <w:bookmarkEnd w:id="0"/>
+      <w:r>
+        <w:rPr>
+          <w:rFonts w:ascii="Times New Roman" w:hAnsi="Times New Roman" w:cs="Times New Roman"/>
+          <w:sz w:val="24"/>
+          <w:szCs w:val="24"/>
+        </w:rPr>
+        <w:t xml:space="preserve">Even with presents of noise and not smooth graph for function B, we can notice that graphs of partial derivatives of function A approximately follows the same pattern as graph of function B.  </w:t>
+      </w:r>
     </w:p>
     <w:p>
       <w:pPr>
@@ -1062,17 +1264,7 @@
           <w:sz w:val="24"/>
           <w:szCs w:val="24"/>
         </w:rPr>
-        <w:t xml:space="preserve"> Also,</w:t>
-      </w:r>
-      <w:bookmarkStart w:id="0" w:name="_GoBack"/>
-      <w:bookmarkEnd w:id="0"/>
-      <w:r>
-        <w:rPr>
-          <w:rFonts w:ascii="Times New Roman" w:hAnsi="Times New Roman" w:cs="Times New Roman"/>
-          <w:sz w:val="24"/>
-          <w:szCs w:val="24"/>
-        </w:rPr>
-        <w:t xml:space="preserve"> after reducing the datasets we end up having more points in function B as compared to the number of points in function A. We will be working on this too in our next steps.</w:t>
+        <w:t xml:space="preserve"> Also, after reducing the datasets we end up having more points in function B as compared to the number of points in function A. We will be working on this too in our next steps.</w:t>
       </w:r>
     </w:p>
     <w:p>
@@ -1096,8 +1288,8 @@
 </file>
 
 <file path=word/numbering.xml><?xml version="1.0" encoding="utf-8"?>
-<w:numbering xmlns:wpc="http://schemas.microsoft.com/office/word/2010/wordprocessingCanvas" xmlns:cx="http://schemas.microsoft.com/office/drawing/2014/chartex" xmlns:cx1="http://schemas.microsoft.com/office/drawing/2015/9/8/chartex" xmlns:cx2="http://schemas.microsoft.com/office/drawing/2015/10/21/chartex" xmlns:cx3="http://schemas.microsoft.com/office/drawing/2016/5/9/chartex" xmlns:cx4="http://schemas.microsoft.com/office/drawing/2016/5/10/chartex" xmlns:cx5="http://schemas.microsoft.com/office/drawing/2016/5/11/chartex" xmlns:cx6="http://schemas.microsoft.com/office/drawing/2016/5/12/chartex" xmlns:cx7="http://schemas.microsoft.com/office/drawing/2016/5/13/chartex" xmlns:cx8="http://schemas.microsoft.com/office/drawing/2016/5/14/chartex" xmlns:mc="http://schemas.openxmlformats.org/markup-compatibility/2006" xmlns:aink="http://schemas.microsoft.com/office/drawing/2016/ink" xmlns:am3d="http://schemas.microsoft.com/office/drawing/2017/model3d" xmlns:o="urn:schemas-microsoft-com:office:office" xmlns:r="http://schemas.openxmlformats.org/officeDocument/2006/relationships" xmlns:m="http://schemas.openxmlformats.org/officeDocument/2006/math" xmlns:v="urn:schemas-microsoft-com:vml" xmlns:wp14="http://schemas.microsoft.com/office/word/2010/wordprocessingDrawing" xmlns:wp="http://schemas.openxmlformats.org/drawingml/2006/wordprocessingDrawing" xmlns:w10="urn:schemas-microsoft-com:office:word" xmlns:w="http://schemas.openxmlformats.org/wordprocessingml/2006/main" xmlns:w14="http://schemas.microsoft.com/office/word/2010/wordml" xmlns:w15="http://schemas.microsoft.com/office/word/2012/wordml" xmlns:w16cid="http://schemas.microsoft.com/office/word/2016/wordml/cid" xmlns:w16se="http://schemas.microsoft.com/office/word/2015/wordml/symex" xmlns:wpg="http://schemas.microsoft.com/office/word/2010/wordprocessingGroup" xmlns:wpi="http://schemas.microsoft.com/office/word/2010/wordprocessingInk" xmlns:wne="http://schemas.microsoft.com/office/word/2006/wordml" xmlns:wps="http://schemas.microsoft.com/office/word/2010/wordprocessingShape" mc:Ignorable="w14 w15 w16se w16cid wp14">
-  <w:abstractNum w:abstractNumId="0" w15:restartNumberingAfterBreak="0">
+<w:numbering xmlns:wpc="http://schemas.microsoft.com/office/word/2010/wordprocessingCanvas" xmlns:mo="http://schemas.microsoft.com/office/mac/office/2008/main" xmlns:mc="http://schemas.openxmlformats.org/markup-compatibility/2006" xmlns:mv="urn:schemas-microsoft-com:mac:vml" xmlns:o="urn:schemas-microsoft-com:office:office" xmlns:r="http://schemas.openxmlformats.org/officeDocument/2006/relationships" xmlns:m="http://schemas.openxmlformats.org/officeDocument/2006/math" xmlns:v="urn:schemas-microsoft-com:vml" xmlns:wp14="http://schemas.microsoft.com/office/word/2010/wordprocessingDrawing" xmlns:wp="http://schemas.openxmlformats.org/drawingml/2006/wordprocessingDrawing" xmlns:w10="urn:schemas-microsoft-com:office:word" xmlns:w="http://schemas.openxmlformats.org/wordprocessingml/2006/main" xmlns:w14="http://schemas.microsoft.com/office/word/2010/wordml" xmlns:w15="http://schemas.microsoft.com/office/word/2012/wordml" xmlns:wpg="http://schemas.microsoft.com/office/word/2010/wordprocessingGroup" xmlns:wpi="http://schemas.microsoft.com/office/word/2010/wordprocessingInk" xmlns:wne="http://schemas.microsoft.com/office/word/2006/wordml" xmlns:wps="http://schemas.microsoft.com/office/word/2010/wordprocessingShape" mc:Ignorable="w14 w15 wp14">
+  <w:abstractNum w:abstractNumId="0">
     <w:nsid w:val="16CB27C7"/>
     <w:multiLevelType w:val="hybridMultilevel"/>
     <w:tmpl w:val="48E25B4E"/>
@@ -1210,7 +1402,7 @@
       </w:rPr>
     </w:lvl>
   </w:abstractNum>
-  <w:abstractNum w:abstractNumId="1" w15:restartNumberingAfterBreak="0">
+  <w:abstractNum w:abstractNumId="1">
     <w:nsid w:val="1E6413E7"/>
     <w:multiLevelType w:val="hybridMultilevel"/>
     <w:tmpl w:val="4E823CBA"/>
@@ -1296,7 +1488,7 @@
       </w:pPr>
     </w:lvl>
   </w:abstractNum>
-  <w:abstractNum w:abstractNumId="2" w15:restartNumberingAfterBreak="0">
+  <w:abstractNum w:abstractNumId="2">
     <w:nsid w:val="538C567F"/>
     <w:multiLevelType w:val="multilevel"/>
     <w:tmpl w:val="B10826DC"/>
@@ -1417,7 +1609,7 @@
       </w:rPr>
     </w:lvl>
   </w:abstractNum>
-  <w:abstractNum w:abstractNumId="3" w15:restartNumberingAfterBreak="0">
+  <w:abstractNum w:abstractNumId="3">
     <w:nsid w:val="612766EF"/>
     <w:multiLevelType w:val="hybridMultilevel"/>
     <w:tmpl w:val="6C38FDAC"/>
@@ -1530,7 +1722,7 @@
       </w:rPr>
     </w:lvl>
   </w:abstractNum>
-  <w:abstractNum w:abstractNumId="4" w15:restartNumberingAfterBreak="0">
+  <w:abstractNum w:abstractNumId="4">
     <w:nsid w:val="673363B6"/>
     <w:multiLevelType w:val="hybridMultilevel"/>
     <w:tmpl w:val="2474F684"/>
@@ -1643,7 +1835,7 @@
       </w:rPr>
     </w:lvl>
   </w:abstractNum>
-  <w:abstractNum w:abstractNumId="5" w15:restartNumberingAfterBreak="0">
+  <w:abstractNum w:abstractNumId="5">
     <w:nsid w:val="696D447B"/>
     <w:multiLevelType w:val="hybridMultilevel"/>
     <w:tmpl w:val="D1F2B0A2"/>
@@ -1751,7 +1943,7 @@
 </file>
 
 <file path=word/styles.xml><?xml version="1.0" encoding="utf-8"?>
-<w:styles xmlns:mc="http://schemas.openxmlformats.org/markup-compatibility/2006" xmlns:r="http://schemas.openxmlformats.org/officeDocument/2006/relationships" xmlns:w="http://schemas.openxmlformats.org/wordprocessingml/2006/main" xmlns:w14="http://schemas.microsoft.com/office/word/2010/wordml" xmlns:w15="http://schemas.microsoft.com/office/word/2012/wordml" xmlns:w16cid="http://schemas.microsoft.com/office/word/2016/wordml/cid" xmlns:w16se="http://schemas.microsoft.com/office/word/2015/wordml/symex" mc:Ignorable="w14 w15 w16se w16cid">
+<w:styles xmlns:mc="http://schemas.openxmlformats.org/markup-compatibility/2006" xmlns:r="http://schemas.openxmlformats.org/officeDocument/2006/relationships" xmlns:w="http://schemas.openxmlformats.org/wordprocessingml/2006/main" xmlns:w14="http://schemas.microsoft.com/office/word/2010/wordml" xmlns:w15="http://schemas.microsoft.com/office/word/2012/wordml" mc:Ignorable="w14 w15">
   <w:docDefaults>
     <w:rPrDefault>
       <w:rPr>
@@ -1767,7 +1959,7 @@
       </w:pPr>
     </w:pPrDefault>
   </w:docDefaults>
-  <w:latentStyles w:defLockedState="0" w:defUIPriority="99" w:defSemiHidden="0" w:defUnhideWhenUsed="0" w:defQFormat="0" w:count="375">
+  <w:latentStyles w:defLockedState="0" w:defUIPriority="99" w:defSemiHidden="0" w:defUnhideWhenUsed="0" w:defQFormat="0" w:count="380">
     <w:lsdException w:name="Normal" w:uiPriority="0" w:qFormat="1"/>
     <w:lsdException w:name="heading 1" w:uiPriority="9" w:qFormat="1"/>
     <w:lsdException w:name="heading 2" w:semiHidden="1" w:uiPriority="9" w:unhideWhenUsed="1" w:qFormat="1"/>
@@ -2139,10 +2331,6 @@
     <w:lsdException w:name="List Table 5 Dark Accent 6" w:uiPriority="50"/>
     <w:lsdException w:name="List Table 6 Colorful Accent 6" w:uiPriority="51"/>
     <w:lsdException w:name="List Table 7 Colorful Accent 6" w:uiPriority="52"/>
-    <w:lsdException w:name="Mention" w:semiHidden="1" w:unhideWhenUsed="1"/>
-    <w:lsdException w:name="Smart Hyperlink" w:semiHidden="1" w:unhideWhenUsed="1"/>
-    <w:lsdException w:name="Hashtag" w:semiHidden="1" w:unhideWhenUsed="1"/>
-    <w:lsdException w:name="Unresolved Mention" w:semiHidden="1" w:unhideWhenUsed="1"/>
   </w:latentStyles>
   <w:style w:type="paragraph" w:default="1" w:styleId="Normal">
     <w:name w:val="Normal"/>
@@ -2185,6 +2373,25 @@
       <w:ind w:left="720"/>
       <w:contextualSpacing/>
     </w:pPr>
+  </w:style>
+  <w:style w:type="paragraph" w:styleId="Caption">
+    <w:name w:val="caption"/>
+    <w:basedOn w:val="Normal"/>
+    <w:next w:val="Normal"/>
+    <w:uiPriority w:val="35"/>
+    <w:unhideWhenUsed/>
+    <w:qFormat/>
+    <w:rsid w:val="00DF75BB"/>
+    <w:pPr>
+      <w:spacing w:after="200" w:line="240" w:lineRule="auto"/>
+    </w:pPr>
+    <w:rPr>
+      <w:i/>
+      <w:iCs/>
+      <w:color w:val="44546A" w:themeColor="text2"/>
+      <w:sz w:val="18"/>
+      <w:szCs w:val="18"/>
+    </w:rPr>
   </w:style>
 </w:styles>
 </file>
